--- a/labs/WebDev/ExploringWebsites/ExploringWebsites.docx
+++ b/labs/WebDev/ExploringWebsites/ExploringWebsites.docx
@@ -37,8 +37,8 @@
       <w:tblGrid>
         <w:gridCol w:w="359"/>
         <w:gridCol w:w="825"/>
-        <w:gridCol w:w="9534"/>
-        <w:gridCol w:w="1506"/>
+        <w:gridCol w:w="9536"/>
+        <w:gridCol w:w="1504"/>
       </w:tblGrid>
       <w:tr>
         <w:trPr>
@@ -100,7 +100,7 @@
         </w:tc>
         <w:tc>
           <w:tcPr>
-            <w:tcW w:w="9534" w:type="dxa"/>
+            <w:tcW w:w="9536" w:type="dxa"/>
             <w:tcBorders/>
             <w:shd w:color="auto" w:fill="00ADBB" w:val="clear"/>
             <w:vAlign w:val="center"/>
@@ -126,7 +126,7 @@
         </w:tc>
         <w:tc>
           <w:tcPr>
-            <w:tcW w:w="1506" w:type="dxa"/>
+            <w:tcW w:w="1504" w:type="dxa"/>
             <w:tcBorders/>
             <w:shd w:color="auto" w:fill="00ADBB" w:val="clear"/>
             <w:vAlign w:val="center"/>
@@ -195,7 +195,7 @@
         </w:tblBorders>
         <w:tblCellMar>
           <w:top w:w="55" w:type="dxa"/>
-          <w:left w:w="48" w:type="dxa"/>
+          <w:left w:w="47" w:type="dxa"/>
           <w:bottom w:w="55" w:type="dxa"/>
           <w:right w:w="55" w:type="dxa"/>
         </w:tblCellMar>
@@ -337,8 +337,19 @@
                 <w:sz w:val="20"/>
                 <w:szCs w:val="20"/>
               </w:rPr>
-              <w:t>B</w:t>
+              <w:t>Brainstorm a website</w:t>
             </w:r>
+          </w:p>
+          <w:p>
+            <w:pPr>
+              <w:pStyle w:val="TableContents"/>
+              <w:numPr>
+                <w:ilvl w:val="0"/>
+                <w:numId w:val="2"/>
+              </w:numPr>
+              <w:spacing w:lineRule="auto" w:line="240"/>
+              <w:rPr/>
+            </w:pPr>
             <w:r>
               <w:rPr>
                 <w:rFonts w:eastAsia="Ubuntu" w:cs="Ubuntu" w:ascii="Calibri" w:hAnsi="Calibri"/>
@@ -348,7 +359,7 @@
                 <w:sz w:val="20"/>
                 <w:szCs w:val="20"/>
               </w:rPr>
-              <w:t>rainstorm a website</w:t>
+              <w:t>Have Ms. Pluska check off Explore Award Winning Websites</w:t>
             </w:r>
           </w:p>
           <w:p>
@@ -521,9 +532,12 @@
         <w:pStyle w:val="TextBody"/>
         <w:bidi w:val="0"/>
         <w:spacing w:lineRule="auto" w:line="240" w:before="0" w:after="0"/>
+        <w:jc w:val="left"/>
         <w:rPr>
           <w:rFonts w:ascii="Calibri" w:hAnsi="Calibri"/>
           <w:b w:val="false"/>
+          <w:b w:val="false"/>
+          <w:i w:val="false"/>
           <w:i w:val="false"/>
           <w:caps w:val="false"/>
           <w:smallCaps w:val="false"/>
@@ -557,9 +571,12 @@
         <w:pStyle w:val="TextBody"/>
         <w:bidi w:val="0"/>
         <w:spacing w:lineRule="auto" w:line="240" w:before="0" w:after="0"/>
+        <w:jc w:val="left"/>
         <w:rPr>
           <w:rFonts w:ascii="Calibri" w:hAnsi="Calibri"/>
           <w:b w:val="false"/>
+          <w:b w:val="false"/>
+          <w:i w:val="false"/>
           <w:i w:val="false"/>
           <w:caps w:val="false"/>
           <w:smallCaps w:val="false"/>
@@ -616,19 +633,8 @@
         <w:pStyle w:val="TextBody"/>
         <w:bidi w:val="0"/>
         <w:spacing w:lineRule="auto" w:line="240" w:before="0" w:after="0"/>
-        <w:rPr>
-          <w:rFonts w:ascii="Calibri" w:hAnsi="Calibri"/>
-          <w:b w:val="false"/>
-          <w:i w:val="false"/>
-          <w:caps w:val="false"/>
-          <w:smallCaps w:val="false"/>
-          <w:strike w:val="false"/>
-          <w:dstrike w:val="false"/>
-          <w:color w:val="000000"/>
-          <w:sz w:val="20"/>
-          <w:u w:val="none"/>
-          <w:effect w:val="none"/>
-        </w:rPr>
+        <w:jc w:val="left"/>
+        <w:rPr/>
       </w:pPr>
       <w:hyperlink r:id="rId2">
         <w:r>
@@ -651,34 +657,9 @@
           <w:t>https://ahrefs.com/blog/most-visited-websites/</w:t>
         </w:r>
       </w:hyperlink>
-      <w:hyperlink r:id="rId3">
-        <w:r>
-          <w:rPr>
-            <w:rFonts w:eastAsia="Ubuntu" w:cs="Calibri" w:ascii="Calibri" w:hAnsi="Calibri"/>
-            <w:b w:val="false"/>
-            <w:i w:val="false"/>
-            <w:caps w:val="false"/>
-            <w:smallCaps w:val="false"/>
-            <w:strike w:val="false"/>
-            <w:dstrike w:val="false"/>
-            <w:color w:val="000000"/>
-            <w:spacing w:val="0"/>
-            <w:sz w:val="20"/>
-            <w:szCs w:val="20"/>
-            <w:u w:val="none"/>
-            <w:effect w:val="none"/>
-          </w:rPr>
-          <w:t xml:space="preserve"> </w:t>
-        </w:r>
-      </w:hyperlink>
-    </w:p>
-    <w:p>
-      <w:pPr>
-        <w:pStyle w:val="TextBody"/>
-        <w:bidi w:val="0"/>
-        <w:spacing w:lineRule="auto" w:line="240" w:before="0" w:after="0"/>
-        <w:rPr>
-          <w:rFonts w:ascii="Calibri" w:hAnsi="Calibri"/>
+      <w:r>
+        <w:rPr>
+          <w:rFonts w:eastAsia="Ubuntu" w:cs="Calibri" w:ascii="Calibri" w:hAnsi="Calibri"/>
           <w:b w:val="false"/>
           <w:i w:val="false"/>
           <w:caps w:val="false"/>
@@ -686,15 +667,26 @@
           <w:strike w:val="false"/>
           <w:dstrike w:val="false"/>
           <w:color w:val="000000"/>
-          <w:sz w:val="20"/>
+          <w:spacing w:val="0"/>
+          <w:sz w:val="20"/>
+          <w:szCs w:val="20"/>
           <w:u w:val="none"/>
           <w:effect w:val="none"/>
         </w:rPr>
-      </w:pPr>
-      <w:r>
+        <w:t xml:space="preserve"> </w:t>
+      </w:r>
+    </w:p>
+    <w:p>
+      <w:pPr>
+        <w:pStyle w:val="TextBody"/>
+        <w:bidi w:val="0"/>
+        <w:spacing w:lineRule="auto" w:line="240" w:before="0" w:after="0"/>
+        <w:jc w:val="left"/>
         <w:rPr>
           <w:rFonts w:ascii="Calibri" w:hAnsi="Calibri"/>
           <w:b w:val="false"/>
+          <w:b w:val="false"/>
+          <w:i w:val="false"/>
           <w:i w:val="false"/>
           <w:caps w:val="false"/>
           <w:smallCaps w:val="false"/>
@@ -705,13 +697,8 @@
           <w:u w:val="none"/>
           <w:effect w:val="none"/>
         </w:rPr>
-      </w:r>
-    </w:p>
-    <w:p>
-      <w:pPr>
-        <w:pStyle w:val="TextBody"/>
-        <w:bidi w:val="0"/>
-        <w:spacing w:lineRule="auto" w:line="240" w:before="0" w:after="0"/>
+      </w:pPr>
+      <w:r>
         <w:rPr>
           <w:rFonts w:ascii="Calibri" w:hAnsi="Calibri"/>
           <w:b w:val="false"/>
@@ -725,11 +712,19 @@
           <w:u w:val="none"/>
           <w:effect w:val="none"/>
         </w:rPr>
-      </w:pPr>
-      <w:r>
+      </w:r>
+    </w:p>
+    <w:p>
+      <w:pPr>
+        <w:pStyle w:val="TextBody"/>
+        <w:bidi w:val="0"/>
+        <w:spacing w:lineRule="auto" w:line="240" w:before="0" w:after="0"/>
+        <w:jc w:val="left"/>
         <w:rPr>
           <w:rFonts w:ascii="Calibri" w:hAnsi="Calibri"/>
           <w:b w:val="false"/>
+          <w:b w:val="false"/>
+          <w:i w:val="false"/>
           <w:i w:val="false"/>
           <w:caps w:val="false"/>
           <w:smallCaps w:val="false"/>
@@ -740,6 +735,21 @@
           <w:u w:val="none"/>
           <w:effect w:val="none"/>
         </w:rPr>
+      </w:pPr>
+      <w:r>
+        <w:rPr>
+          <w:rFonts w:ascii="Calibri" w:hAnsi="Calibri"/>
+          <w:b w:val="false"/>
+          <w:i w:val="false"/>
+          <w:caps w:val="false"/>
+          <w:smallCaps w:val="false"/>
+          <w:strike w:val="false"/>
+          <w:dstrike w:val="false"/>
+          <w:color w:val="000000"/>
+          <w:sz w:val="20"/>
+          <w:u w:val="none"/>
+          <w:effect w:val="none"/>
+        </w:rPr>
         <w:t>Explore the list of websites, then</w:t>
       </w:r>
     </w:p>
@@ -748,9 +758,12 @@
         <w:pStyle w:val="TextBody"/>
         <w:bidi w:val="0"/>
         <w:spacing w:lineRule="auto" w:line="240" w:before="0" w:after="0"/>
+        <w:jc w:val="left"/>
         <w:rPr>
           <w:rFonts w:ascii="Calibri" w:hAnsi="Calibri"/>
           <w:b w:val="false"/>
+          <w:b w:val="false"/>
+          <w:i w:val="false"/>
           <w:i w:val="false"/>
           <w:caps w:val="false"/>
           <w:smallCaps w:val="false"/>
@@ -787,9 +800,12 @@
         </w:numPr>
         <w:bidi w:val="0"/>
         <w:spacing w:lineRule="auto" w:line="240" w:before="0" w:after="0"/>
+        <w:jc w:val="left"/>
         <w:rPr>
           <w:rFonts w:ascii="Calibri" w:hAnsi="Calibri"/>
           <w:b w:val="false"/>
+          <w:b w:val="false"/>
+          <w:i w:val="false"/>
           <w:i w:val="false"/>
           <w:caps w:val="false"/>
           <w:smallCaps w:val="false"/>
@@ -815,39 +831,7 @@
           <w:u w:val="none"/>
           <w:effect w:val="none"/>
         </w:rPr>
-        <w:t xml:space="preserve">Select </w:t>
-      </w:r>
-      <w:r>
-        <w:rPr>
-          <w:rFonts w:ascii="Calibri" w:hAnsi="Calibri"/>
-          <w:b w:val="false"/>
-          <w:i w:val="false"/>
-          <w:caps w:val="false"/>
-          <w:smallCaps w:val="false"/>
-          <w:strike w:val="false"/>
-          <w:dstrike w:val="false"/>
-          <w:color w:val="000000"/>
-          <w:sz w:val="20"/>
-          <w:u w:val="none"/>
-          <w:effect w:val="none"/>
-        </w:rPr>
-        <w:t>3</w:t>
-      </w:r>
-      <w:r>
-        <w:rPr>
-          <w:rFonts w:ascii="Calibri" w:hAnsi="Calibri"/>
-          <w:b w:val="false"/>
-          <w:i w:val="false"/>
-          <w:caps w:val="false"/>
-          <w:smallCaps w:val="false"/>
-          <w:strike w:val="false"/>
-          <w:dstrike w:val="false"/>
-          <w:color w:val="000000"/>
-          <w:sz w:val="20"/>
-          <w:u w:val="none"/>
-          <w:effect w:val="none"/>
-        </w:rPr>
-        <w:t xml:space="preserve"> different sites from the list - try to pick sites that aren’t similar to each other</w:t>
+        <w:t>Select 3 different sites from the list - try to pick sites that aren’t similar to each other</w:t>
       </w:r>
     </w:p>
     <w:p>
@@ -859,9 +843,12 @@
         </w:numPr>
         <w:bidi w:val="0"/>
         <w:spacing w:lineRule="auto" w:line="240" w:before="0" w:after="0"/>
+        <w:jc w:val="left"/>
         <w:rPr>
           <w:rFonts w:ascii="Calibri" w:hAnsi="Calibri"/>
           <w:b w:val="false"/>
+          <w:b w:val="false"/>
+          <w:i w:val="false"/>
           <w:i w:val="false"/>
           <w:caps w:val="false"/>
           <w:smallCaps w:val="false"/>
@@ -899,8 +886,10 @@
         </w:numPr>
         <w:bidi w:val="0"/>
         <w:spacing w:lineRule="auto" w:line="240" w:before="0" w:after="0"/>
+        <w:jc w:val="left"/>
         <w:rPr>
           <w:rFonts w:ascii="Calibri" w:hAnsi="Calibri"/>
+          <w:b w:val="false"/>
           <w:b w:val="false"/>
           <w:color w:val="000000"/>
         </w:rPr>
@@ -963,8 +952,10 @@
         </w:numPr>
         <w:bidi w:val="0"/>
         <w:spacing w:lineRule="auto" w:line="240" w:before="0" w:after="0"/>
+        <w:jc w:val="left"/>
         <w:rPr>
           <w:rFonts w:ascii="Calibri" w:hAnsi="Calibri"/>
+          <w:b w:val="false"/>
           <w:b w:val="false"/>
           <w:color w:val="000000"/>
         </w:rPr>
@@ -1059,29 +1050,6 @@
           <w:effect w:val="none"/>
         </w:rPr>
         <w:t xml:space="preserve">? Why was it made? </w:t>
-      </w:r>
-    </w:p>
-    <w:p>
-      <w:pPr>
-        <w:pStyle w:val="Normal"/>
-        <w:spacing w:lineRule="auto" w:line="240"/>
-        <w:rPr>
-          <w:rFonts w:ascii="Calibri" w:hAnsi="Calibri" w:eastAsia="Ubuntu" w:cs="Ubuntu"/>
-          <w:b/>
-          <w:b/>
-          <w:color w:val="000000"/>
-          <w:sz w:val="20"/>
-          <w:szCs w:val="20"/>
-        </w:rPr>
-      </w:pPr>
-      <w:r>
-        <w:rPr>
-          <w:rFonts w:eastAsia="Ubuntu" w:cs="Ubuntu" w:ascii="Calibri" w:hAnsi="Calibri"/>
-          <w:b/>
-          <w:color w:val="000000"/>
-          <w:sz w:val="20"/>
-          <w:szCs w:val="20"/>
-        </w:rPr>
       </w:r>
     </w:p>
     <w:p>
@@ -1499,15 +1467,15 @@
         </w:tblCellMar>
       </w:tblPr>
       <w:tblGrid>
-        <w:gridCol w:w="2010"/>
+        <w:gridCol w:w="2009"/>
         <w:gridCol w:w="3643"/>
-        <w:gridCol w:w="3707"/>
+        <w:gridCol w:w="3708"/>
       </w:tblGrid>
       <w:tr>
         <w:trPr/>
         <w:tc>
           <w:tcPr>
-            <w:tcW w:w="2010" w:type="dxa"/>
+            <w:tcW w:w="2009" w:type="dxa"/>
             <w:tcBorders>
               <w:top w:val="single" w:sz="8" w:space="0" w:color="5D6770"/>
               <w:left w:val="single" w:sz="8" w:space="0" w:color="5D6770"/>
@@ -1528,6 +1496,8 @@
               <w:rPr>
                 <w:rFonts w:ascii="Arial" w:hAnsi="Arial"/>
                 <w:b/>
+                <w:b/>
+                <w:i w:val="false"/>
                 <w:i w:val="false"/>
                 <w:caps w:val="false"/>
                 <w:smallCaps w:val="false"/>
@@ -1541,7 +1511,6 @@
             </w:pPr>
             <w:r>
               <w:rPr>
-                <w:rFonts w:ascii="Arial" w:hAnsi="Arial"/>
                 <w:b/>
                 <w:i w:val="false"/>
                 <w:caps w:val="false"/>
@@ -1580,6 +1549,8 @@
               <w:rPr>
                 <w:rFonts w:ascii="Arial" w:hAnsi="Arial"/>
                 <w:b/>
+                <w:b/>
+                <w:i w:val="false"/>
                 <w:i w:val="false"/>
                 <w:caps w:val="false"/>
                 <w:smallCaps w:val="false"/>
@@ -1593,7 +1564,6 @@
             </w:pPr>
             <w:r>
               <w:rPr>
-                <w:rFonts w:ascii="Arial" w:hAnsi="Arial"/>
                 <w:b/>
                 <w:i w:val="false"/>
                 <w:caps w:val="false"/>
@@ -1611,7 +1581,7 @@
         </w:tc>
         <w:tc>
           <w:tcPr>
-            <w:tcW w:w="3707" w:type="dxa"/>
+            <w:tcW w:w="3708" w:type="dxa"/>
             <w:tcBorders>
               <w:top w:val="single" w:sz="8" w:space="0" w:color="5D6770"/>
               <w:left w:val="single" w:sz="8" w:space="0" w:color="5D6770"/>
@@ -1623,7 +1593,7 @@
             <w:shd w:fill="D9D9D9" w:val="clear"/>
             <w:tcMar>
               <w:top w:w="100" w:type="dxa"/>
-              <w:left w:w="90" w:type="dxa"/>
+              <w:left w:w="80" w:type="dxa"/>
               <w:bottom w:w="100" w:type="dxa"/>
               <w:right w:w="100" w:type="dxa"/>
             </w:tcMar>
@@ -1638,6 +1608,8 @@
               <w:rPr>
                 <w:rFonts w:ascii="Arial" w:hAnsi="Arial"/>
                 <w:b/>
+                <w:b/>
+                <w:i w:val="false"/>
                 <w:i w:val="false"/>
                 <w:caps w:val="false"/>
                 <w:smallCaps w:val="false"/>
@@ -1651,7 +1623,6 @@
             </w:pPr>
             <w:r>
               <w:rPr>
-                <w:rFonts w:ascii="Arial" w:hAnsi="Arial"/>
                 <w:b/>
                 <w:i w:val="false"/>
                 <w:caps w:val="false"/>
@@ -1672,7 +1643,7 @@
         <w:trPr/>
         <w:tc>
           <w:tcPr>
-            <w:tcW w:w="2010" w:type="dxa"/>
+            <w:tcW w:w="2009" w:type="dxa"/>
             <w:tcBorders>
               <w:top w:val="single" w:sz="8" w:space="0" w:color="5D6770"/>
               <w:left w:val="single" w:sz="8" w:space="0" w:color="5D6770"/>
@@ -1792,7 +1763,7 @@
         </w:tc>
         <w:tc>
           <w:tcPr>
-            <w:tcW w:w="3707" w:type="dxa"/>
+            <w:tcW w:w="3708" w:type="dxa"/>
             <w:tcBorders>
               <w:top w:val="single" w:sz="8" w:space="0" w:color="5D6770"/>
               <w:left w:val="single" w:sz="8" w:space="0" w:color="5D6770"/>
@@ -1804,7 +1775,7 @@
             <w:shd w:fill="auto" w:val="clear"/>
             <w:tcMar>
               <w:top w:w="100" w:type="dxa"/>
-              <w:left w:w="90" w:type="dxa"/>
+              <w:left w:w="80" w:type="dxa"/>
               <w:bottom w:w="100" w:type="dxa"/>
               <w:right w:w="100" w:type="dxa"/>
             </w:tcMar>
@@ -1825,7 +1796,7 @@
         <w:trPr/>
         <w:tc>
           <w:tcPr>
-            <w:tcW w:w="2010" w:type="dxa"/>
+            <w:tcW w:w="2009" w:type="dxa"/>
             <w:tcBorders>
               <w:top w:val="single" w:sz="8" w:space="0" w:color="5D6770"/>
               <w:left w:val="single" w:sz="8" w:space="0" w:color="5D6770"/>
@@ -1945,7 +1916,7 @@
         </w:tc>
         <w:tc>
           <w:tcPr>
-            <w:tcW w:w="3707" w:type="dxa"/>
+            <w:tcW w:w="3708" w:type="dxa"/>
             <w:tcBorders>
               <w:top w:val="single" w:sz="8" w:space="0" w:color="5D6770"/>
               <w:left w:val="single" w:sz="8" w:space="0" w:color="5D6770"/>
@@ -1957,7 +1928,7 @@
             <w:shd w:fill="auto" w:val="clear"/>
             <w:tcMar>
               <w:top w:w="100" w:type="dxa"/>
-              <w:left w:w="90" w:type="dxa"/>
+              <w:left w:w="80" w:type="dxa"/>
               <w:bottom w:w="100" w:type="dxa"/>
               <w:right w:w="100" w:type="dxa"/>
             </w:tcMar>
@@ -1978,7 +1949,7 @@
         <w:trPr/>
         <w:tc>
           <w:tcPr>
-            <w:tcW w:w="2010" w:type="dxa"/>
+            <w:tcW w:w="2009" w:type="dxa"/>
             <w:tcBorders>
               <w:top w:val="single" w:sz="8" w:space="0" w:color="5D6770"/>
               <w:left w:val="single" w:sz="8" w:space="0" w:color="5D6770"/>
@@ -2098,7 +2069,7 @@
         </w:tc>
         <w:tc>
           <w:tcPr>
-            <w:tcW w:w="3707" w:type="dxa"/>
+            <w:tcW w:w="3708" w:type="dxa"/>
             <w:tcBorders>
               <w:top w:val="single" w:sz="8" w:space="0" w:color="5D6770"/>
               <w:left w:val="single" w:sz="8" w:space="0" w:color="5D6770"/>
@@ -2110,7 +2081,7 @@
             <w:shd w:fill="auto" w:val="clear"/>
             <w:tcMar>
               <w:top w:w="100" w:type="dxa"/>
-              <w:left w:w="90" w:type="dxa"/>
+              <w:left w:w="80" w:type="dxa"/>
               <w:bottom w:w="100" w:type="dxa"/>
               <w:right w:w="100" w:type="dxa"/>
             </w:tcMar>
@@ -2175,17 +2146,7 @@
           <w:sz w:val="28"/>
           <w:szCs w:val="28"/>
         </w:rPr>
-        <w:t xml:space="preserve">Have Ms. Pluska check off </w:t>
-      </w:r>
-      <w:r>
-        <w:rPr>
-          <w:rFonts w:eastAsia="Ubuntu" w:cs="Calibri" w:ascii="Calibri" w:hAnsi="Calibri" w:asciiTheme="majorHAnsi" w:cstheme="majorHAnsi" w:hAnsiTheme="majorHAnsi"/>
-          <w:b/>
-          <w:color w:val="F58220"/>
-          <w:sz w:val="28"/>
-          <w:szCs w:val="28"/>
-        </w:rPr>
-        <w:t>Explore Websites</w:t>
+        <w:t>Have Ms. Pluska check off Explore Websites</w:t>
       </w:r>
     </w:p>
     <w:p>
@@ -2227,7 +2188,7 @@
                     </pic:cNvPicPr>
                   </pic:nvPicPr>
                   <pic:blipFill>
-                    <a:blip r:embed="rId4"/>
+                    <a:blip r:embed="rId3"/>
                     <a:stretch>
                       <a:fillRect/>
                     </a:stretch>
@@ -2275,7 +2236,10 @@
         </w:rPr>
       </w:pPr>
       <w:r>
-        <w:rPr/>
+        <w:rPr>
+          <w:rFonts w:eastAsia="Ubuntu" w:cs="Calibri" w:cstheme="majorHAnsi" w:ascii="Calibri" w:hAnsi="Calibri"/>
+          <w:color w:val="000000"/>
+        </w:rPr>
       </w:r>
     </w:p>
     <w:p>
@@ -2289,14 +2253,7 @@
           <w:rFonts w:eastAsia="Ubuntu" w:cs="Calibri" w:ascii="Calibri" w:hAnsi="Calibri" w:asciiTheme="majorHAnsi" w:cstheme="majorHAnsi" w:hAnsiTheme="majorHAnsi"/>
           <w:color w:val="000000"/>
         </w:rPr>
-        <w:t xml:space="preserve">Before you continue have Ms. Pluska check off </w:t>
-      </w:r>
-      <w:r>
-        <w:rPr>
-          <w:rFonts w:eastAsia="Ubuntu" w:cs="Calibri" w:ascii="Calibri" w:hAnsi="Calibri" w:asciiTheme="majorHAnsi" w:cstheme="majorHAnsi" w:hAnsiTheme="majorHAnsi"/>
-          <w:color w:val="000000"/>
-        </w:rPr>
-        <w:t>Explore Websites</w:t>
+        <w:t>Before you continue have Ms. Pluska check off Explore Websites</w:t>
       </w:r>
     </w:p>
     <w:p>
@@ -2341,7 +2298,18 @@
         </w:rPr>
       </w:pPr>
       <w:r>
-        <w:rPr/>
+        <w:rPr>
+          <w:rFonts w:eastAsia="Ubuntu" w:cs="Calibri" w:cstheme="majorHAnsi" w:ascii="Calibri" w:hAnsi="Calibri"/>
+          <w:b w:val="false"/>
+          <w:i w:val="false"/>
+          <w:caps w:val="false"/>
+          <w:smallCaps w:val="false"/>
+          <w:color w:val="000000"/>
+          <w:spacing w:val="0"/>
+          <w:sz w:val="20"/>
+          <w:szCs w:val="20"/>
+          <w:highlight w:val="white"/>
+        </w:rPr>
       </w:r>
     </w:p>
     <w:p>
@@ -2364,7 +2332,18 @@
         </w:rPr>
       </w:pPr>
       <w:r>
-        <w:rPr/>
+        <w:rPr>
+          <w:rFonts w:eastAsia="Ubuntu" w:cs="Calibri" w:cstheme="majorHAnsi" w:ascii="Calibri" w:hAnsi="Calibri"/>
+          <w:b w:val="false"/>
+          <w:i w:val="false"/>
+          <w:caps w:val="false"/>
+          <w:smallCaps w:val="false"/>
+          <w:color w:val="000000"/>
+          <w:spacing w:val="0"/>
+          <w:sz w:val="20"/>
+          <w:szCs w:val="20"/>
+          <w:highlight w:val="white"/>
+        </w:rPr>
       </w:r>
     </w:p>
     <w:p>
@@ -2387,7 +2366,18 @@
         </w:rPr>
       </w:pPr>
       <w:r>
-        <w:rPr/>
+        <w:rPr>
+          <w:rFonts w:eastAsia="Ubuntu" w:cs="Calibri" w:cstheme="majorHAnsi" w:ascii="Calibri" w:hAnsi="Calibri"/>
+          <w:b w:val="false"/>
+          <w:i w:val="false"/>
+          <w:caps w:val="false"/>
+          <w:smallCaps w:val="false"/>
+          <w:color w:val="000000"/>
+          <w:spacing w:val="0"/>
+          <w:sz w:val="20"/>
+          <w:szCs w:val="20"/>
+          <w:highlight w:val="white"/>
+        </w:rPr>
       </w:r>
     </w:p>
     <w:p>
@@ -2410,7 +2400,18 @@
         </w:rPr>
       </w:pPr>
       <w:r>
-        <w:rPr/>
+        <w:rPr>
+          <w:rFonts w:eastAsia="Ubuntu" w:cs="Calibri" w:cstheme="majorHAnsi" w:ascii="Calibri" w:hAnsi="Calibri"/>
+          <w:b w:val="false"/>
+          <w:i w:val="false"/>
+          <w:caps w:val="false"/>
+          <w:smallCaps w:val="false"/>
+          <w:color w:val="000000"/>
+          <w:spacing w:val="0"/>
+          <w:sz w:val="20"/>
+          <w:szCs w:val="20"/>
+          <w:highlight w:val="white"/>
+        </w:rPr>
       </w:r>
     </w:p>
     <w:p>
@@ -2433,7 +2434,18 @@
         </w:rPr>
       </w:pPr>
       <w:r>
-        <w:rPr/>
+        <w:rPr>
+          <w:rFonts w:eastAsia="Ubuntu" w:cs="Calibri" w:cstheme="majorHAnsi" w:ascii="Calibri" w:hAnsi="Calibri"/>
+          <w:b w:val="false"/>
+          <w:i w:val="false"/>
+          <w:caps w:val="false"/>
+          <w:smallCaps w:val="false"/>
+          <w:color w:val="000000"/>
+          <w:spacing w:val="0"/>
+          <w:sz w:val="20"/>
+          <w:szCs w:val="20"/>
+          <w:highlight w:val="white"/>
+        </w:rPr>
       </w:r>
     </w:p>
     <w:p>
@@ -2456,7 +2468,18 @@
         </w:rPr>
       </w:pPr>
       <w:r>
-        <w:rPr/>
+        <w:rPr>
+          <w:rFonts w:eastAsia="Ubuntu" w:cs="Calibri" w:cstheme="majorHAnsi" w:ascii="Calibri" w:hAnsi="Calibri"/>
+          <w:b w:val="false"/>
+          <w:i w:val="false"/>
+          <w:caps w:val="false"/>
+          <w:smallCaps w:val="false"/>
+          <w:color w:val="000000"/>
+          <w:spacing w:val="0"/>
+          <w:sz w:val="20"/>
+          <w:szCs w:val="20"/>
+          <w:highlight w:val="white"/>
+        </w:rPr>
       </w:r>
     </w:p>
     <w:p>
@@ -2479,7 +2502,18 @@
         </w:rPr>
       </w:pPr>
       <w:r>
-        <w:rPr/>
+        <w:rPr>
+          <w:rFonts w:eastAsia="Ubuntu" w:cs="Calibri" w:cstheme="majorHAnsi" w:ascii="Calibri" w:hAnsi="Calibri"/>
+          <w:b w:val="false"/>
+          <w:i w:val="false"/>
+          <w:caps w:val="false"/>
+          <w:smallCaps w:val="false"/>
+          <w:color w:val="000000"/>
+          <w:spacing w:val="0"/>
+          <w:sz w:val="20"/>
+          <w:szCs w:val="20"/>
+          <w:highlight w:val="white"/>
+        </w:rPr>
       </w:r>
     </w:p>
     <w:p>
@@ -2502,7 +2536,18 @@
         </w:rPr>
       </w:pPr>
       <w:r>
-        <w:rPr/>
+        <w:rPr>
+          <w:rFonts w:eastAsia="Ubuntu" w:cs="Calibri" w:cstheme="majorHAnsi" w:ascii="Calibri" w:hAnsi="Calibri"/>
+          <w:b w:val="false"/>
+          <w:i w:val="false"/>
+          <w:caps w:val="false"/>
+          <w:smallCaps w:val="false"/>
+          <w:color w:val="000000"/>
+          <w:spacing w:val="0"/>
+          <w:sz w:val="20"/>
+          <w:szCs w:val="20"/>
+          <w:highlight w:val="white"/>
+        </w:rPr>
       </w:r>
     </w:p>
     <w:p>
@@ -2525,7 +2570,18 @@
         </w:rPr>
       </w:pPr>
       <w:r>
-        <w:rPr/>
+        <w:rPr>
+          <w:rFonts w:eastAsia="Ubuntu" w:cs="Calibri" w:cstheme="majorHAnsi" w:ascii="Calibri" w:hAnsi="Calibri"/>
+          <w:b w:val="false"/>
+          <w:i w:val="false"/>
+          <w:caps w:val="false"/>
+          <w:smallCaps w:val="false"/>
+          <w:color w:val="000000"/>
+          <w:spacing w:val="0"/>
+          <w:sz w:val="20"/>
+          <w:szCs w:val="20"/>
+          <w:highlight w:val="white"/>
+        </w:rPr>
       </w:r>
     </w:p>
     <w:p>
@@ -2548,7 +2604,18 @@
         </w:rPr>
       </w:pPr>
       <w:r>
-        <w:rPr/>
+        <w:rPr>
+          <w:rFonts w:eastAsia="Ubuntu" w:cs="Calibri" w:cstheme="majorHAnsi" w:ascii="Calibri" w:hAnsi="Calibri"/>
+          <w:b w:val="false"/>
+          <w:i w:val="false"/>
+          <w:caps w:val="false"/>
+          <w:smallCaps w:val="false"/>
+          <w:color w:val="000000"/>
+          <w:spacing w:val="0"/>
+          <w:sz w:val="20"/>
+          <w:szCs w:val="20"/>
+          <w:highlight w:val="white"/>
+        </w:rPr>
       </w:r>
     </w:p>
     <w:p>
@@ -2634,24 +2701,7 @@
           <w:u w:val="none"/>
           <w:effect w:val="none"/>
         </w:rPr>
-        <w:t xml:space="preserve">Creating an engaging website involves technological skills, creativity, and artistic insight.  While many of the most popular websites on the web achieved their rankings by the services they offer, many lesser known websites showcase </w:t>
-      </w:r>
-      <w:r>
-        <w:rPr>
-          <w:rFonts w:eastAsia="Ubuntu" w:cs="Ubuntu" w:ascii="Calibri" w:hAnsi="Calibri"/>
-          <w:b w:val="false"/>
-          <w:i w:val="false"/>
-          <w:caps w:val="false"/>
-          <w:smallCaps w:val="false"/>
-          <w:strike w:val="false"/>
-          <w:dstrike w:val="false"/>
-          <w:color w:val="000000"/>
-          <w:sz w:val="20"/>
-          <w:szCs w:val="20"/>
-          <w:u w:val="none"/>
-          <w:effect w:val="none"/>
-        </w:rPr>
-        <w:t xml:space="preserve">superior design.  </w:t>
+        <w:t xml:space="preserve">Creating an engaging website involves technological skills, creativity, and artistic insight.  While many of the most popular websites on the web achieved their rankings by the services they offer, many lesser known websites showcase superior design.  </w:t>
       </w:r>
     </w:p>
     <w:p>
@@ -2668,22 +2718,13 @@
         <w:rPr>
           <w:rFonts w:eastAsia="Ubuntu" w:cs="Ubuntu"/>
           <w:b/>
-        </w:rPr>
-      </w:pPr>
-      <w:r>
-        <w:rPr>
-          <w:rFonts w:ascii="Calibri" w:hAnsi="Calibri"/>
-          <w:b w:val="false"/>
-          <w:i w:val="false"/>
-          <w:caps w:val="false"/>
-          <w:smallCaps w:val="false"/>
-          <w:strike w:val="false"/>
-          <w:dstrike w:val="false"/>
-          <w:color w:val="000000"/>
-          <w:sz w:val="20"/>
-          <w:szCs w:val="20"/>
-          <w:u w:val="none"/>
-          <w:effect w:val="none"/>
+          <w:b/>
+        </w:rPr>
+      </w:pPr>
+      <w:r>
+        <w:rPr>
+          <w:rFonts w:eastAsia="Ubuntu" w:cs="Ubuntu"/>
+          <w:b/>
         </w:rPr>
       </w:r>
     </w:p>
@@ -2701,22 +2742,13 @@
         <w:rPr>
           <w:rFonts w:eastAsia="Ubuntu" w:cs="Ubuntu"/>
           <w:b/>
-        </w:rPr>
-      </w:pPr>
-      <w:r>
-        <w:rPr>
-          <w:rFonts w:ascii="Calibri" w:hAnsi="Calibri"/>
-          <w:b w:val="false"/>
-          <w:i w:val="false"/>
-          <w:caps w:val="false"/>
-          <w:smallCaps w:val="false"/>
-          <w:strike w:val="false"/>
-          <w:dstrike w:val="false"/>
-          <w:color w:val="000000"/>
-          <w:sz w:val="20"/>
-          <w:szCs w:val="20"/>
-          <w:u w:val="none"/>
-          <w:effect w:val="none"/>
+          <w:b/>
+        </w:rPr>
+      </w:pPr>
+      <w:r>
+        <w:rPr>
+          <w:rFonts w:eastAsia="Ubuntu" w:cs="Ubuntu"/>
+          <w:b/>
         </w:rPr>
       </w:r>
     </w:p>
@@ -2780,22 +2812,13 @@
         <w:rPr>
           <w:rFonts w:eastAsia="Ubuntu" w:cs="Ubuntu"/>
           <w:b/>
-        </w:rPr>
-      </w:pPr>
-      <w:r>
-        <w:rPr>
-          <w:rFonts w:ascii="Calibri" w:hAnsi="Calibri"/>
-          <w:b w:val="false"/>
-          <w:i w:val="false"/>
-          <w:caps w:val="false"/>
-          <w:smallCaps w:val="false"/>
-          <w:strike w:val="false"/>
-          <w:dstrike w:val="false"/>
-          <w:color w:val="000000"/>
-          <w:sz w:val="20"/>
-          <w:szCs w:val="20"/>
-          <w:u w:val="none"/>
-          <w:effect w:val="none"/>
+          <w:b/>
+        </w:rPr>
+      </w:pPr>
+      <w:r>
+        <w:rPr>
+          <w:rFonts w:eastAsia="Ubuntu" w:cs="Ubuntu"/>
+          <w:b/>
         </w:rPr>
       </w:r>
     </w:p>
@@ -2810,24 +2833,9 @@
         <w:spacing w:lineRule="auto" w:line="240" w:before="0" w:after="0"/>
         <w:ind w:left="0" w:right="0" w:hanging="0"/>
         <w:jc w:val="left"/>
-        <w:rPr>
-          <w:rFonts w:ascii="Calibri" w:hAnsi="Calibri"/>
-          <w:b w:val="false"/>
-          <w:b w:val="false"/>
-          <w:i w:val="false"/>
-          <w:i w:val="false"/>
-          <w:caps w:val="false"/>
-          <w:smallCaps w:val="false"/>
-          <w:strike w:val="false"/>
-          <w:dstrike w:val="false"/>
-          <w:color w:val="000000"/>
-          <w:sz w:val="20"/>
-          <w:szCs w:val="20"/>
-          <w:u w:val="none"/>
-          <w:effect w:val="none"/>
-        </w:rPr>
-      </w:pPr>
-      <w:hyperlink r:id="rId5">
+        <w:rPr/>
+      </w:pPr>
+      <w:hyperlink r:id="rId4">
         <w:r>
           <w:rPr>
             <w:rStyle w:val="InternetLink"/>
@@ -2993,9 +3001,12 @@
         </w:numPr>
         <w:bidi w:val="0"/>
         <w:spacing w:lineRule="auto" w:line="240" w:before="0" w:after="0"/>
+        <w:jc w:val="left"/>
         <w:rPr>
           <w:rFonts w:ascii="Calibri" w:hAnsi="Calibri"/>
           <w:b w:val="false"/>
+          <w:b w:val="false"/>
+          <w:i w:val="false"/>
           <w:i w:val="false"/>
           <w:caps w:val="false"/>
           <w:smallCaps w:val="false"/>
@@ -3021,55 +3032,7 @@
           <w:u w:val="none"/>
           <w:effect w:val="none"/>
         </w:rPr>
-        <w:t xml:space="preserve">Select </w:t>
-      </w:r>
-      <w:r>
-        <w:rPr>
-          <w:rFonts w:ascii="Calibri" w:hAnsi="Calibri"/>
-          <w:b w:val="false"/>
-          <w:i w:val="false"/>
-          <w:caps w:val="false"/>
-          <w:smallCaps w:val="false"/>
-          <w:strike w:val="false"/>
-          <w:dstrike w:val="false"/>
-          <w:color w:val="000000"/>
-          <w:sz w:val="20"/>
-          <w:u w:val="none"/>
-          <w:effect w:val="none"/>
-        </w:rPr>
-        <w:t>3</w:t>
-      </w:r>
-      <w:r>
-        <w:rPr>
-          <w:rFonts w:ascii="Calibri" w:hAnsi="Calibri"/>
-          <w:b w:val="false"/>
-          <w:i w:val="false"/>
-          <w:caps w:val="false"/>
-          <w:smallCaps w:val="false"/>
-          <w:strike w:val="false"/>
-          <w:dstrike w:val="false"/>
-          <w:color w:val="000000"/>
-          <w:sz w:val="20"/>
-          <w:u w:val="none"/>
-          <w:effect w:val="none"/>
-        </w:rPr>
-        <w:t xml:space="preserve"> </w:t>
-      </w:r>
-      <w:r>
-        <w:rPr>
-          <w:rFonts w:ascii="Calibri" w:hAnsi="Calibri"/>
-          <w:b w:val="false"/>
-          <w:i w:val="false"/>
-          <w:caps w:val="false"/>
-          <w:smallCaps w:val="false"/>
-          <w:strike w:val="false"/>
-          <w:dstrike w:val="false"/>
-          <w:color w:val="000000"/>
-          <w:sz w:val="20"/>
-          <w:u w:val="none"/>
-          <w:effect w:val="none"/>
-        </w:rPr>
-        <w:t>of your favorite designs</w:t>
+        <w:t>Select 3 of your favorite designs</w:t>
       </w:r>
     </w:p>
     <w:p>
@@ -3081,9 +3044,12 @@
         </w:numPr>
         <w:bidi w:val="0"/>
         <w:spacing w:lineRule="auto" w:line="240" w:before="0" w:after="0"/>
+        <w:jc w:val="left"/>
         <w:rPr>
           <w:rFonts w:ascii="Calibri" w:hAnsi="Calibri"/>
           <w:b w:val="false"/>
+          <w:b w:val="false"/>
+          <w:i w:val="false"/>
           <w:i w:val="false"/>
           <w:caps w:val="false"/>
           <w:smallCaps w:val="false"/>
@@ -3121,8 +3087,10 @@
         </w:numPr>
         <w:bidi w:val="0"/>
         <w:spacing w:lineRule="auto" w:line="240" w:before="0" w:after="0"/>
+        <w:jc w:val="left"/>
         <w:rPr>
           <w:rFonts w:ascii="Calibri" w:hAnsi="Calibri"/>
+          <w:b w:val="false"/>
           <w:b w:val="false"/>
           <w:color w:val="000000"/>
         </w:rPr>
@@ -3141,23 +3109,7 @@
           <w:u w:val="none"/>
           <w:effect w:val="none"/>
         </w:rPr>
-        <w:t xml:space="preserve">Discuss with your partner </w:t>
-      </w:r>
-      <w:r>
-        <w:rPr>
-          <w:rFonts w:ascii="Calibri" w:hAnsi="Calibri"/>
-          <w:b w:val="false"/>
-          <w:i w:val="false"/>
-          <w:caps w:val="false"/>
-          <w:smallCaps w:val="false"/>
-          <w:strike w:val="false"/>
-          <w:dstrike w:val="false"/>
-          <w:color w:val="000000"/>
-          <w:sz w:val="20"/>
-          <w:u w:val="none"/>
-          <w:effect w:val="none"/>
-        </w:rPr>
-        <w:t>the purpose of each website</w:t>
+        <w:t>Discuss with your partner the purpose of each website</w:t>
       </w:r>
     </w:p>
     <w:p>
@@ -3169,8 +3121,10 @@
         </w:numPr>
         <w:bidi w:val="0"/>
         <w:spacing w:lineRule="auto" w:line="240" w:before="0" w:after="0"/>
+        <w:jc w:val="left"/>
         <w:rPr>
           <w:rFonts w:ascii="Calibri" w:hAnsi="Calibri"/>
+          <w:b w:val="false"/>
           <w:b w:val="false"/>
           <w:color w:val="000000"/>
         </w:rPr>
@@ -3189,23 +3143,7 @@
           <w:u w:val="none"/>
           <w:effect w:val="none"/>
         </w:rPr>
-        <w:t>D</w:t>
-      </w:r>
-      <w:r>
-        <w:rPr>
-          <w:rFonts w:ascii="Calibri" w:hAnsi="Calibri"/>
-          <w:b w:val="false"/>
-          <w:i w:val="false"/>
-          <w:caps w:val="false"/>
-          <w:smallCaps w:val="false"/>
-          <w:strike w:val="false"/>
-          <w:dstrike w:val="false"/>
-          <w:color w:val="000000"/>
-          <w:sz w:val="20"/>
-          <w:u w:val="none"/>
-          <w:effect w:val="none"/>
-        </w:rPr>
-        <w:t xml:space="preserve">iscuss with your partner, what makes the website “award winning”.  Is it the design elements, the navigation, the colors, the effects, etc. </w:t>
+        <w:t xml:space="preserve">Discuss with your partner, what makes the website “award winning”.  Is it the design elements, the navigation, the colors, the effects, etc. </w:t>
       </w:r>
     </w:p>
     <w:p>
@@ -3222,20 +3160,7 @@
         <w:rPr/>
       </w:pPr>
       <w:r>
-        <w:rPr>
-          <w:rFonts w:ascii="Calibri" w:hAnsi="Calibri"/>
-          <w:b w:val="false"/>
-          <w:i w:val="false"/>
-          <w:caps w:val="false"/>
-          <w:smallCaps w:val="false"/>
-          <w:strike w:val="false"/>
-          <w:dstrike w:val="false"/>
-          <w:color w:val="000000"/>
-          <w:sz w:val="20"/>
-          <w:szCs w:val="20"/>
-          <w:u w:val="none"/>
-          <w:effect w:val="none"/>
-        </w:rPr>
+        <w:rPr/>
       </w:r>
     </w:p>
     <w:tbl>
@@ -3259,15 +3184,15 @@
         </w:tblCellMar>
       </w:tblPr>
       <w:tblGrid>
-        <w:gridCol w:w="2010"/>
+        <w:gridCol w:w="2009"/>
         <w:gridCol w:w="3643"/>
-        <w:gridCol w:w="3707"/>
+        <w:gridCol w:w="3708"/>
       </w:tblGrid>
       <w:tr>
         <w:trPr/>
         <w:tc>
           <w:tcPr>
-            <w:tcW w:w="2010" w:type="dxa"/>
+            <w:tcW w:w="2009" w:type="dxa"/>
             <w:tcBorders>
               <w:top w:val="single" w:sz="8" w:space="0" w:color="5D6770"/>
               <w:left w:val="single" w:sz="8" w:space="0" w:color="5D6770"/>
@@ -3288,6 +3213,8 @@
               <w:rPr>
                 <w:rFonts w:ascii="Arial" w:hAnsi="Arial"/>
                 <w:b/>
+                <w:b/>
+                <w:i w:val="false"/>
                 <w:i w:val="false"/>
                 <w:caps w:val="false"/>
                 <w:smallCaps w:val="false"/>
@@ -3301,7 +3228,6 @@
             </w:pPr>
             <w:r>
               <w:rPr>
-                <w:rFonts w:ascii="Arial" w:hAnsi="Arial"/>
                 <w:b/>
                 <w:i w:val="false"/>
                 <w:caps w:val="false"/>
@@ -3340,6 +3266,8 @@
               <w:rPr>
                 <w:rFonts w:ascii="Arial" w:hAnsi="Arial"/>
                 <w:b/>
+                <w:b/>
+                <w:i w:val="false"/>
                 <w:i w:val="false"/>
                 <w:caps w:val="false"/>
                 <w:smallCaps w:val="false"/>
@@ -3353,7 +3281,6 @@
             </w:pPr>
             <w:r>
               <w:rPr>
-                <w:rFonts w:ascii="Arial" w:hAnsi="Arial"/>
                 <w:b/>
                 <w:i w:val="false"/>
                 <w:caps w:val="false"/>
@@ -3371,7 +3298,7 @@
         </w:tc>
         <w:tc>
           <w:tcPr>
-            <w:tcW w:w="3707" w:type="dxa"/>
+            <w:tcW w:w="3708" w:type="dxa"/>
             <w:tcBorders>
               <w:top w:val="single" w:sz="8" w:space="0" w:color="5D6770"/>
               <w:left w:val="single" w:sz="8" w:space="0" w:color="5D6770"/>
@@ -3383,7 +3310,7 @@
             <w:shd w:fill="D9D9D9" w:val="clear"/>
             <w:tcMar>
               <w:top w:w="100" w:type="dxa"/>
-              <w:left w:w="90" w:type="dxa"/>
+              <w:left w:w="80" w:type="dxa"/>
               <w:bottom w:w="100" w:type="dxa"/>
               <w:right w:w="100" w:type="dxa"/>
             </w:tcMar>
@@ -3398,6 +3325,8 @@
               <w:rPr>
                 <w:rFonts w:ascii="Arial" w:hAnsi="Arial"/>
                 <w:b/>
+                <w:b/>
+                <w:i w:val="false"/>
                 <w:i w:val="false"/>
                 <w:caps w:val="false"/>
                 <w:smallCaps w:val="false"/>
@@ -3411,7 +3340,6 @@
             </w:pPr>
             <w:r>
               <w:rPr>
-                <w:rFonts w:ascii="Arial" w:hAnsi="Arial"/>
                 <w:b/>
                 <w:i w:val="false"/>
                 <w:caps w:val="false"/>
@@ -3432,7 +3360,7 @@
         <w:trPr/>
         <w:tc>
           <w:tcPr>
-            <w:tcW w:w="2010" w:type="dxa"/>
+            <w:tcW w:w="2009" w:type="dxa"/>
             <w:tcBorders>
               <w:top w:val="single" w:sz="8" w:space="0" w:color="5D6770"/>
               <w:left w:val="single" w:sz="8" w:space="0" w:color="5D6770"/>
@@ -3552,7 +3480,7 @@
         </w:tc>
         <w:tc>
           <w:tcPr>
-            <w:tcW w:w="3707" w:type="dxa"/>
+            <w:tcW w:w="3708" w:type="dxa"/>
             <w:tcBorders>
               <w:top w:val="single" w:sz="8" w:space="0" w:color="5D6770"/>
               <w:left w:val="single" w:sz="8" w:space="0" w:color="5D6770"/>
@@ -3564,7 +3492,7 @@
             <w:shd w:fill="auto" w:val="clear"/>
             <w:tcMar>
               <w:top w:w="100" w:type="dxa"/>
-              <w:left w:w="90" w:type="dxa"/>
+              <w:left w:w="80" w:type="dxa"/>
               <w:bottom w:w="100" w:type="dxa"/>
               <w:right w:w="100" w:type="dxa"/>
             </w:tcMar>
@@ -3585,7 +3513,7 @@
         <w:trPr/>
         <w:tc>
           <w:tcPr>
-            <w:tcW w:w="2010" w:type="dxa"/>
+            <w:tcW w:w="2009" w:type="dxa"/>
             <w:tcBorders>
               <w:top w:val="single" w:sz="8" w:space="0" w:color="5D6770"/>
               <w:left w:val="single" w:sz="8" w:space="0" w:color="5D6770"/>
@@ -3705,7 +3633,7 @@
         </w:tc>
         <w:tc>
           <w:tcPr>
-            <w:tcW w:w="3707" w:type="dxa"/>
+            <w:tcW w:w="3708" w:type="dxa"/>
             <w:tcBorders>
               <w:top w:val="single" w:sz="8" w:space="0" w:color="5D6770"/>
               <w:left w:val="single" w:sz="8" w:space="0" w:color="5D6770"/>
@@ -3717,7 +3645,7 @@
             <w:shd w:fill="auto" w:val="clear"/>
             <w:tcMar>
               <w:top w:w="100" w:type="dxa"/>
-              <w:left w:w="90" w:type="dxa"/>
+              <w:left w:w="80" w:type="dxa"/>
               <w:bottom w:w="100" w:type="dxa"/>
               <w:right w:w="100" w:type="dxa"/>
             </w:tcMar>
@@ -3738,7 +3666,7 @@
         <w:trPr/>
         <w:tc>
           <w:tcPr>
-            <w:tcW w:w="2010" w:type="dxa"/>
+            <w:tcW w:w="2009" w:type="dxa"/>
             <w:tcBorders>
               <w:top w:val="single" w:sz="8" w:space="0" w:color="5D6770"/>
               <w:left w:val="single" w:sz="8" w:space="0" w:color="5D6770"/>
@@ -3858,7 +3786,7 @@
         </w:tc>
         <w:tc>
           <w:tcPr>
-            <w:tcW w:w="3707" w:type="dxa"/>
+            <w:tcW w:w="3708" w:type="dxa"/>
             <w:tcBorders>
               <w:top w:val="single" w:sz="8" w:space="0" w:color="5D6770"/>
               <w:left w:val="single" w:sz="8" w:space="0" w:color="5D6770"/>
@@ -3870,7 +3798,7 @@
             <w:shd w:fill="auto" w:val="clear"/>
             <w:tcMar>
               <w:top w:w="100" w:type="dxa"/>
-              <w:left w:w="90" w:type="dxa"/>
+              <w:left w:w="80" w:type="dxa"/>
               <w:bottom w:w="100" w:type="dxa"/>
               <w:right w:w="100" w:type="dxa"/>
             </w:tcMar>
@@ -3902,20 +3830,7 @@
         <w:rPr/>
       </w:pPr>
       <w:r>
-        <w:rPr>
-          <w:rFonts w:ascii="Calibri" w:hAnsi="Calibri"/>
-          <w:b w:val="false"/>
-          <w:i w:val="false"/>
-          <w:caps w:val="false"/>
-          <w:smallCaps w:val="false"/>
-          <w:strike w:val="false"/>
-          <w:dstrike w:val="false"/>
-          <w:color w:val="000000"/>
-          <w:sz w:val="20"/>
-          <w:szCs w:val="20"/>
-          <w:u w:val="none"/>
-          <w:effect w:val="none"/>
-        </w:rPr>
+        <w:rPr/>
       </w:r>
     </w:p>
     <w:p>
@@ -3932,20 +3847,7 @@
         <w:rPr/>
       </w:pPr>
       <w:r>
-        <w:rPr>
-          <w:rFonts w:ascii="Calibri" w:hAnsi="Calibri"/>
-          <w:b w:val="false"/>
-          <w:i w:val="false"/>
-          <w:caps w:val="false"/>
-          <w:smallCaps w:val="false"/>
-          <w:strike w:val="false"/>
-          <w:dstrike w:val="false"/>
-          <w:color w:val="000000"/>
-          <w:sz w:val="20"/>
-          <w:szCs w:val="20"/>
-          <w:u w:val="none"/>
-          <w:effect w:val="none"/>
-        </w:rPr>
+        <w:rPr/>
       </w:r>
     </w:p>
     <w:p>
@@ -3962,20 +3864,7 @@
         <w:rPr/>
       </w:pPr>
       <w:r>
-        <w:rPr>
-          <w:rFonts w:ascii="Calibri" w:hAnsi="Calibri"/>
-          <w:b w:val="false"/>
-          <w:i w:val="false"/>
-          <w:caps w:val="false"/>
-          <w:smallCaps w:val="false"/>
-          <w:strike w:val="false"/>
-          <w:dstrike w:val="false"/>
-          <w:color w:val="000000"/>
-          <w:sz w:val="20"/>
-          <w:szCs w:val="20"/>
-          <w:u w:val="none"/>
-          <w:effect w:val="none"/>
-        </w:rPr>
+        <w:rPr/>
       </w:r>
     </w:p>
     <w:p>
@@ -3992,20 +3881,7 @@
         <w:rPr/>
       </w:pPr>
       <w:r>
-        <w:rPr>
-          <w:rFonts w:ascii="Calibri" w:hAnsi="Calibri"/>
-          <w:b w:val="false"/>
-          <w:i w:val="false"/>
-          <w:caps w:val="false"/>
-          <w:smallCaps w:val="false"/>
-          <w:strike w:val="false"/>
-          <w:dstrike w:val="false"/>
-          <w:color w:val="000000"/>
-          <w:sz w:val="20"/>
-          <w:szCs w:val="20"/>
-          <w:u w:val="none"/>
-          <w:effect w:val="none"/>
-        </w:rPr>
+        <w:rPr/>
       </w:r>
     </w:p>
     <w:p>
@@ -4022,20 +3898,7 @@
         <w:rPr/>
       </w:pPr>
       <w:r>
-        <w:rPr>
-          <w:rFonts w:ascii="Calibri" w:hAnsi="Calibri"/>
-          <w:b w:val="false"/>
-          <w:i w:val="false"/>
-          <w:caps w:val="false"/>
-          <w:smallCaps w:val="false"/>
-          <w:strike w:val="false"/>
-          <w:dstrike w:val="false"/>
-          <w:color w:val="000000"/>
-          <w:sz w:val="20"/>
-          <w:szCs w:val="20"/>
-          <w:u w:val="none"/>
-          <w:effect w:val="none"/>
-        </w:rPr>
+        <w:rPr/>
       </w:r>
     </w:p>
     <w:p>
@@ -4052,20 +3915,7 @@
         <w:rPr/>
       </w:pPr>
       <w:r>
-        <w:rPr>
-          <w:rFonts w:ascii="Calibri" w:hAnsi="Calibri"/>
-          <w:b w:val="false"/>
-          <w:i w:val="false"/>
-          <w:caps w:val="false"/>
-          <w:smallCaps w:val="false"/>
-          <w:strike w:val="false"/>
-          <w:dstrike w:val="false"/>
-          <w:color w:val="000000"/>
-          <w:sz w:val="20"/>
-          <w:szCs w:val="20"/>
-          <w:u w:val="none"/>
-          <w:effect w:val="none"/>
-        </w:rPr>
+        <w:rPr/>
       </w:r>
     </w:p>
     <w:p>
@@ -4082,20 +3932,7 @@
         <w:rPr/>
       </w:pPr>
       <w:r>
-        <w:rPr>
-          <w:rFonts w:ascii="Calibri" w:hAnsi="Calibri"/>
-          <w:b w:val="false"/>
-          <w:i w:val="false"/>
-          <w:caps w:val="false"/>
-          <w:smallCaps w:val="false"/>
-          <w:strike w:val="false"/>
-          <w:dstrike w:val="false"/>
-          <w:color w:val="000000"/>
-          <w:sz w:val="20"/>
-          <w:szCs w:val="20"/>
-          <w:u w:val="none"/>
-          <w:effect w:val="none"/>
-        </w:rPr>
+        <w:rPr/>
       </w:r>
     </w:p>
     <w:p>
@@ -4112,20 +3949,7 @@
         <w:rPr/>
       </w:pPr>
       <w:r>
-        <w:rPr>
-          <w:rFonts w:ascii="Calibri" w:hAnsi="Calibri"/>
-          <w:b w:val="false"/>
-          <w:i w:val="false"/>
-          <w:caps w:val="false"/>
-          <w:smallCaps w:val="false"/>
-          <w:strike w:val="false"/>
-          <w:dstrike w:val="false"/>
-          <w:color w:val="000000"/>
-          <w:sz w:val="20"/>
-          <w:szCs w:val="20"/>
-          <w:u w:val="none"/>
-          <w:effect w:val="none"/>
-        </w:rPr>
+        <w:rPr/>
       </w:r>
     </w:p>
     <w:p>
@@ -4142,20 +3966,7 @@
         <w:rPr/>
       </w:pPr>
       <w:r>
-        <w:rPr>
-          <w:rFonts w:ascii="Calibri" w:hAnsi="Calibri"/>
-          <w:b w:val="false"/>
-          <w:i w:val="false"/>
-          <w:caps w:val="false"/>
-          <w:smallCaps w:val="false"/>
-          <w:strike w:val="false"/>
-          <w:dstrike w:val="false"/>
-          <w:color w:val="000000"/>
-          <w:sz w:val="20"/>
-          <w:szCs w:val="20"/>
-          <w:u w:val="none"/>
-          <w:effect w:val="none"/>
-        </w:rPr>
+        <w:rPr/>
       </w:r>
     </w:p>
     <w:p>
@@ -4172,20 +3983,7 @@
         <w:rPr/>
       </w:pPr>
       <w:r>
-        <w:rPr>
-          <w:rFonts w:ascii="Calibri" w:hAnsi="Calibri"/>
-          <w:b w:val="false"/>
-          <w:i w:val="false"/>
-          <w:caps w:val="false"/>
-          <w:smallCaps w:val="false"/>
-          <w:strike w:val="false"/>
-          <w:dstrike w:val="false"/>
-          <w:color w:val="000000"/>
-          <w:sz w:val="20"/>
-          <w:szCs w:val="20"/>
-          <w:u w:val="none"/>
-          <w:effect w:val="none"/>
-        </w:rPr>
+        <w:rPr/>
       </w:r>
     </w:p>
     <w:p>
@@ -4214,37 +4012,7 @@
           <w:sz w:val="28"/>
           <w:szCs w:val="28"/>
         </w:rPr>
-        <w:t xml:space="preserve">Have Ms. Pluska check off </w:t>
-      </w:r>
-      <w:r>
-        <w:rPr>
-          <w:rFonts w:eastAsia="Ubuntu" w:cs="Calibri" w:ascii="Calibri" w:hAnsi="Calibri" w:asciiTheme="majorHAnsi" w:cstheme="majorHAnsi" w:hAnsiTheme="majorHAnsi"/>
-          <w:b/>
-          <w:color w:val="F58220"/>
-          <w:sz w:val="28"/>
-          <w:szCs w:val="28"/>
-        </w:rPr>
-        <w:t xml:space="preserve">Explore </w:t>
-      </w:r>
-      <w:r>
-        <w:rPr>
-          <w:rFonts w:eastAsia="Ubuntu" w:cs="Calibri" w:ascii="Calibri" w:hAnsi="Calibri" w:asciiTheme="majorHAnsi" w:cstheme="majorHAnsi" w:hAnsiTheme="majorHAnsi"/>
-          <w:b/>
-          <w:color w:val="F58220"/>
-          <w:sz w:val="28"/>
-          <w:szCs w:val="28"/>
-        </w:rPr>
-        <w:t xml:space="preserve">Award Winning </w:t>
-      </w:r>
-      <w:r>
-        <w:rPr>
-          <w:rFonts w:eastAsia="Ubuntu" w:cs="Calibri" w:ascii="Calibri" w:hAnsi="Calibri" w:asciiTheme="majorHAnsi" w:cstheme="majorHAnsi" w:hAnsiTheme="majorHAnsi"/>
-          <w:b/>
-          <w:color w:val="F58220"/>
-          <w:sz w:val="28"/>
-          <w:szCs w:val="28"/>
-        </w:rPr>
-        <w:t>Websites</w:t>
+        <w:t>Have Ms. Pluska check off Explore Award Winning Websites</w:t>
       </w:r>
     </w:p>
     <w:p>
@@ -4286,7 +4054,7 @@
                     </pic:cNvPicPr>
                   </pic:nvPicPr>
                   <pic:blipFill>
-                    <a:blip r:embed="rId6"/>
+                    <a:blip r:embed="rId5"/>
                     <a:stretch>
                       <a:fillRect/>
                     </a:stretch>
@@ -4334,7 +4102,10 @@
         </w:rPr>
       </w:pPr>
       <w:r>
-        <w:rPr/>
+        <w:rPr>
+          <w:rFonts w:eastAsia="Ubuntu" w:cs="Calibri" w:cstheme="majorHAnsi" w:ascii="Calibri" w:hAnsi="Calibri"/>
+          <w:color w:val="000000"/>
+        </w:rPr>
       </w:r>
     </w:p>
     <w:p>
@@ -4348,28 +4119,7 @@
           <w:rFonts w:eastAsia="Ubuntu" w:cs="Calibri" w:ascii="Calibri" w:hAnsi="Calibri" w:asciiTheme="majorHAnsi" w:cstheme="majorHAnsi" w:hAnsiTheme="majorHAnsi"/>
           <w:color w:val="000000"/>
         </w:rPr>
-        <w:t xml:space="preserve">Before you continue have Ms. Pluska check off </w:t>
-      </w:r>
-      <w:r>
-        <w:rPr>
-          <w:rFonts w:eastAsia="Ubuntu" w:cs="Calibri" w:ascii="Calibri" w:hAnsi="Calibri" w:asciiTheme="majorHAnsi" w:cstheme="majorHAnsi" w:hAnsiTheme="majorHAnsi"/>
-          <w:color w:val="000000"/>
-        </w:rPr>
-        <w:t xml:space="preserve">Explore </w:t>
-      </w:r>
-      <w:r>
-        <w:rPr>
-          <w:rFonts w:eastAsia="Ubuntu" w:cs="Calibri" w:ascii="Calibri" w:hAnsi="Calibri" w:asciiTheme="majorHAnsi" w:cstheme="majorHAnsi" w:hAnsiTheme="majorHAnsi"/>
-          <w:color w:val="000000"/>
-        </w:rPr>
-        <w:t>Award Winning</w:t>
-      </w:r>
-      <w:r>
-        <w:rPr>
-          <w:rFonts w:eastAsia="Ubuntu" w:cs="Calibri" w:ascii="Calibri" w:hAnsi="Calibri" w:asciiTheme="majorHAnsi" w:cstheme="majorHAnsi" w:hAnsiTheme="majorHAnsi"/>
-          <w:color w:val="000000"/>
-        </w:rPr>
-        <w:t xml:space="preserve"> Websites</w:t>
+        <w:t>Before you continue have Ms. Pluska check off Explore Award Winning Websites</w:t>
       </w:r>
     </w:p>
     <w:p>
@@ -4434,20 +4184,7 @@
         <w:rPr/>
       </w:pPr>
       <w:r>
-        <w:rPr>
-          <w:rFonts w:ascii="Calibri" w:hAnsi="Calibri"/>
-          <w:b w:val="false"/>
-          <w:i w:val="false"/>
-          <w:caps w:val="false"/>
-          <w:smallCaps w:val="false"/>
-          <w:strike w:val="false"/>
-          <w:dstrike w:val="false"/>
-          <w:color w:val="000000"/>
-          <w:sz w:val="20"/>
-          <w:szCs w:val="20"/>
-          <w:u w:val="none"/>
-          <w:effect w:val="none"/>
-        </w:rPr>
+        <w:rPr/>
       </w:r>
     </w:p>
     <w:p>
@@ -4501,26 +4238,7 @@
           <w:u w:val="none"/>
           <w:effect w:val="none"/>
         </w:rPr>
-        <w:t>B</w:t>
-      </w:r>
-      <w:r>
-        <w:rPr>
-          <w:rFonts w:cs="Calibri" w:ascii="Calibri" w:hAnsi="Calibri"/>
-          <w:b/>
-          <w:bCs/>
-          <w:i w:val="false"/>
-          <w:iCs w:val="false"/>
-          <w:caps w:val="false"/>
-          <w:smallCaps w:val="false"/>
-          <w:strike w:val="false"/>
-          <w:dstrike w:val="false"/>
-          <w:color w:val="ED7D31"/>
-          <w:sz w:val="28"/>
-          <w:szCs w:val="28"/>
-          <w:u w:val="none"/>
-          <w:effect w:val="none"/>
-        </w:rPr>
-        <w:t>rainstorm a website</w:t>
+        <w:t>Brainstorm a website</w:t>
       </w:r>
     </w:p>
     <w:p>
@@ -4587,8 +4305,16 @@
       </w:pPr>
       <w:r>
         <w:rPr>
-          <w:rFonts w:ascii="Calibri" w:hAnsi="Calibri"/>
-          <w:color w:val="000000"/>
+          <w:b w:val="false"/>
+          <w:i w:val="false"/>
+          <w:caps w:val="false"/>
+          <w:smallCaps w:val="false"/>
+          <w:strike w:val="false"/>
+          <w:dstrike w:val="false"/>
+          <w:sz w:val="20"/>
+          <w:szCs w:val="20"/>
+          <w:u w:val="none"/>
+          <w:effect w:val="none"/>
         </w:rPr>
       </w:r>
     </w:p>
@@ -4605,9 +4331,12 @@
         <w:bidi w:val="0"/>
         <w:spacing w:lineRule="auto" w:line="240" w:before="0" w:after="0"/>
         <w:ind w:left="707" w:hanging="283"/>
+        <w:jc w:val="left"/>
         <w:rPr>
           <w:rFonts w:ascii="Calibri" w:hAnsi="Calibri"/>
           <w:b w:val="false"/>
+          <w:b w:val="false"/>
+          <w:i w:val="false"/>
           <w:i w:val="false"/>
           <w:caps w:val="false"/>
           <w:smallCaps w:val="false"/>
@@ -4649,9 +4378,12 @@
         <w:bidi w:val="0"/>
         <w:spacing w:lineRule="auto" w:line="240" w:before="0" w:after="0"/>
         <w:ind w:left="707" w:hanging="283"/>
+        <w:jc w:val="left"/>
         <w:rPr>
           <w:rFonts w:ascii="Calibri" w:hAnsi="Calibri"/>
           <w:b w:val="false"/>
+          <w:b w:val="false"/>
+          <w:i w:val="false"/>
           <w:i w:val="false"/>
           <w:caps w:val="false"/>
           <w:smallCaps w:val="false"/>
@@ -4693,9 +4425,12 @@
         <w:bidi w:val="0"/>
         <w:spacing w:lineRule="auto" w:line="240" w:before="0" w:after="0"/>
         <w:ind w:left="707" w:hanging="283"/>
+        <w:jc w:val="left"/>
         <w:rPr>
           <w:rFonts w:ascii="Calibri" w:hAnsi="Calibri"/>
           <w:b w:val="false"/>
+          <w:b w:val="false"/>
+          <w:i w:val="false"/>
           <w:i w:val="false"/>
           <w:caps w:val="false"/>
           <w:smallCaps w:val="false"/>
@@ -4737,9 +4472,12 @@
         <w:bidi w:val="0"/>
         <w:spacing w:lineRule="auto" w:line="240" w:before="0" w:after="0"/>
         <w:ind w:left="707" w:hanging="283"/>
+        <w:jc w:val="left"/>
         <w:rPr>
           <w:rFonts w:ascii="Calibri" w:hAnsi="Calibri"/>
           <w:b w:val="false"/>
+          <w:b w:val="false"/>
+          <w:i w:val="false"/>
           <w:i w:val="false"/>
           <w:caps w:val="false"/>
           <w:smallCaps w:val="false"/>
@@ -4773,9 +4511,12 @@
         <w:pStyle w:val="TextBody"/>
         <w:bidi w:val="0"/>
         <w:spacing w:lineRule="auto" w:line="240" w:before="0" w:after="0"/>
+        <w:jc w:val="left"/>
         <w:rPr>
           <w:rFonts w:ascii="Calibri" w:hAnsi="Calibri"/>
           <w:b w:val="false"/>
+          <w:b w:val="false"/>
+          <w:i w:val="false"/>
           <w:i w:val="false"/>
           <w:caps w:val="false"/>
           <w:smallCaps w:val="false"/>
@@ -4808,9 +4549,12 @@
         <w:pStyle w:val="TextBody"/>
         <w:bidi w:val="0"/>
         <w:spacing w:lineRule="auto" w:line="240" w:before="0" w:after="0"/>
+        <w:jc w:val="left"/>
         <w:rPr>
           <w:rFonts w:ascii="Calibri" w:hAnsi="Calibri"/>
           <w:b w:val="false"/>
+          <w:b w:val="false"/>
+          <w:i w:val="false"/>
           <w:i w:val="false"/>
           <w:caps w:val="false"/>
           <w:smallCaps w:val="false"/>
@@ -4844,9 +4588,12 @@
         <w:pStyle w:val="TextBody"/>
         <w:bidi w:val="0"/>
         <w:spacing w:lineRule="auto" w:line="240" w:before="0" w:after="0"/>
+        <w:jc w:val="left"/>
         <w:rPr>
           <w:rFonts w:ascii="Calibri" w:hAnsi="Calibri"/>
           <w:b w:val="false"/>
+          <w:b w:val="false"/>
+          <w:i w:val="false"/>
           <w:i w:val="false"/>
           <w:caps w:val="false"/>
           <w:smallCaps w:val="false"/>
@@ -4879,9 +4626,12 @@
         <w:pStyle w:val="TextBody"/>
         <w:bidi w:val="0"/>
         <w:spacing w:lineRule="auto" w:line="240" w:before="0" w:after="0"/>
+        <w:jc w:val="left"/>
         <w:rPr>
           <w:rFonts w:ascii="Calibri" w:hAnsi="Calibri"/>
           <w:b w:val="false"/>
+          <w:b w:val="false"/>
+          <w:i w:val="false"/>
           <w:i w:val="false"/>
           <w:caps w:val="false"/>
           <w:smallCaps w:val="false"/>
@@ -4959,12 +4709,7 @@
       </w:pPr>
       <w:r>
         <w:rPr>
-          <w:rFonts w:eastAsia="Ubuntu" w:cs="Ubuntu" w:ascii="Calibri" w:hAnsi="Calibri"/>
-          <w:b/>
-          <w:bCs/>
-          <w:color w:val="F58220"/>
-          <w:sz w:val="28"/>
-          <w:szCs w:val="28"/>
+          <w:rFonts w:cs="Calibri" w:cstheme="majorHAnsi"/>
         </w:rPr>
       </w:r>
     </w:p>
@@ -5040,7 +4785,7 @@
                     </pic:cNvPicPr>
                   </pic:nvPicPr>
                   <pic:blipFill>
-                    <a:blip r:embed="rId7"/>
+                    <a:blip r:embed="rId6"/>
                     <a:stretch>
                       <a:fillRect/>
                     </a:stretch>
@@ -5134,21 +4879,7 @@
           <w:rFonts w:eastAsia="Ubuntu" w:cs="Ubuntu" w:ascii="Calibri" w:hAnsi="Calibri"/>
           <w:color w:val="000000"/>
         </w:rPr>
-        <w:t xml:space="preserve">Have Ms. Pluska check your </w:t>
-      </w:r>
-      <w:r>
-        <w:rPr>
-          <w:rFonts w:eastAsia="Ubuntu" w:cs="Ubuntu" w:ascii="Calibri" w:hAnsi="Calibri"/>
-          <w:color w:val="000000"/>
-        </w:rPr>
-        <w:t>Exploring Websites</w:t>
-      </w:r>
-      <w:r>
-        <w:rPr>
-          <w:rFonts w:eastAsia="Ubuntu" w:cs="Ubuntu" w:ascii="Calibri" w:hAnsi="Calibri"/>
-          <w:color w:val="000000"/>
-        </w:rPr>
-        <w:t xml:space="preserve"> lab</w:t>
+        <w:t>Have Ms. Pluska check your Exploring Websites lab</w:t>
       </w:r>
     </w:p>
     <w:p>
@@ -5267,10 +4998,10 @@
       </w:r>
     </w:p>
     <w:sectPr>
-      <w:headerReference w:type="default" r:id="rId8"/>
-      <w:headerReference w:type="first" r:id="rId9"/>
-      <w:footerReference w:type="default" r:id="rId10"/>
-      <w:footerReference w:type="first" r:id="rId11"/>
+      <w:headerReference w:type="default" r:id="rId7"/>
+      <w:headerReference w:type="first" r:id="rId8"/>
+      <w:footerReference w:type="default" r:id="rId9"/>
+      <w:footerReference w:type="first" r:id="rId10"/>
       <w:type w:val="nextPage"/>
       <w:pgSz w:w="12240" w:h="15840"/>
       <w:pgMar w:left="1440" w:right="1440" w:header="0" w:top="360" w:footer="720" w:bottom="777" w:gutter="0"/>
@@ -5306,7 +5037,7 @@
     </w:r>
     <w:r>
       <w:rPr/>
-      <w:t>3</w:t>
+      <w:t>4</w:t>
     </w:r>
     <w:r>
       <w:rPr/>
@@ -5570,7 +5301,8 @@
       </w:pPr>
       <w:rPr>
         <w:rFonts w:ascii="Ubuntu" w:hAnsi="Ubuntu" w:cs="Ubuntu" w:hint="default"/>
-        <w:sz w:val="24"/>
+        <w:sz w:val="20"/>
+        <w:b/>
         <w:rFonts w:cs="OpenSymbol"/>
         <w:color w:val="FAA61A"/>
       </w:rPr>
@@ -6149,6 +5881,8 @@
       </w:pPr>
       <w:rPr>
         <w:rFonts w:ascii="Symbol" w:hAnsi="Symbol" w:cs="Symbol" w:hint="default"/>
+        <w:sz w:val="20"/>
+        <w:b w:val="false"/>
         <w:rFonts w:cs="OpenSymbol"/>
         <w:color w:val="000000"/>
       </w:rPr>
@@ -6166,6 +5900,7 @@
       </w:pPr>
       <w:rPr>
         <w:rFonts w:ascii="OpenSymbol" w:hAnsi="OpenSymbol" w:cs="OpenSymbol" w:hint="default"/>
+        <w:b w:val="false"/>
         <w:rFonts w:cs="OpenSymbol"/>
         <w:color w:val="000000"/>
       </w:rPr>
@@ -6304,6 +6039,8 @@
       </w:pPr>
       <w:rPr>
         <w:rFonts w:ascii="Symbol" w:hAnsi="Symbol" w:cs="Symbol" w:hint="default"/>
+        <w:sz w:val="20"/>
+        <w:b w:val="false"/>
         <w:rFonts w:cs="OpenSymbol"/>
         <w:color w:val="000000"/>
       </w:rPr>
@@ -10438,6 +10175,435 @@
       <w:effect w:val="none"/>
     </w:rPr>
   </w:style>
+  <w:style w:type="character" w:styleId="ListLabel427">
+    <w:name w:val="ListLabel 427"/>
+    <w:qFormat/>
+    <w:rPr>
+      <w:rFonts w:ascii="Calibri" w:hAnsi="Calibri" w:cs="OpenSymbol"/>
+      <w:b/>
+      <w:color w:val="FAA61A"/>
+      <w:sz w:val="20"/>
+    </w:rPr>
+  </w:style>
+  <w:style w:type="character" w:styleId="ListLabel428">
+    <w:name w:val="ListLabel 428"/>
+    <w:qFormat/>
+    <w:rPr>
+      <w:rFonts w:cs="OpenSymbol"/>
+    </w:rPr>
+  </w:style>
+  <w:style w:type="character" w:styleId="ListLabel429">
+    <w:name w:val="ListLabel 429"/>
+    <w:qFormat/>
+    <w:rPr>
+      <w:rFonts w:cs="OpenSymbol"/>
+    </w:rPr>
+  </w:style>
+  <w:style w:type="character" w:styleId="ListLabel430">
+    <w:name w:val="ListLabel 430"/>
+    <w:qFormat/>
+    <w:rPr>
+      <w:rFonts w:cs="OpenSymbol"/>
+    </w:rPr>
+  </w:style>
+  <w:style w:type="character" w:styleId="ListLabel431">
+    <w:name w:val="ListLabel 431"/>
+    <w:qFormat/>
+    <w:rPr>
+      <w:rFonts w:cs="OpenSymbol"/>
+    </w:rPr>
+  </w:style>
+  <w:style w:type="character" w:styleId="ListLabel432">
+    <w:name w:val="ListLabel 432"/>
+    <w:qFormat/>
+    <w:rPr>
+      <w:rFonts w:cs="OpenSymbol"/>
+    </w:rPr>
+  </w:style>
+  <w:style w:type="character" w:styleId="ListLabel433">
+    <w:name w:val="ListLabel 433"/>
+    <w:qFormat/>
+    <w:rPr>
+      <w:rFonts w:cs="OpenSymbol"/>
+    </w:rPr>
+  </w:style>
+  <w:style w:type="character" w:styleId="ListLabel434">
+    <w:name w:val="ListLabel 434"/>
+    <w:qFormat/>
+    <w:rPr>
+      <w:rFonts w:cs="OpenSymbol"/>
+    </w:rPr>
+  </w:style>
+  <w:style w:type="character" w:styleId="ListLabel435">
+    <w:name w:val="ListLabel 435"/>
+    <w:qFormat/>
+    <w:rPr>
+      <w:rFonts w:cs="OpenSymbol"/>
+    </w:rPr>
+  </w:style>
+  <w:style w:type="character" w:styleId="ListLabel436">
+    <w:name w:val="ListLabel 436"/>
+    <w:qFormat/>
+    <w:rPr>
+      <w:rFonts w:cs="OpenSymbol"/>
+      <w:b w:val="false"/>
+      <w:color w:val="ED7D31"/>
+      <w:sz w:val="24"/>
+      <w:szCs w:val="24"/>
+    </w:rPr>
+  </w:style>
+  <w:style w:type="character" w:styleId="ListLabel437">
+    <w:name w:val="ListLabel 437"/>
+    <w:qFormat/>
+    <w:rPr>
+      <w:rFonts w:cs="OpenSymbol"/>
+      <w:color w:val="ED7D31"/>
+    </w:rPr>
+  </w:style>
+  <w:style w:type="character" w:styleId="ListLabel438">
+    <w:name w:val="ListLabel 438"/>
+    <w:qFormat/>
+    <w:rPr>
+      <w:rFonts w:cs="OpenSymbol"/>
+      <w:color w:val="ED7D31"/>
+    </w:rPr>
+  </w:style>
+  <w:style w:type="character" w:styleId="ListLabel439">
+    <w:name w:val="ListLabel 439"/>
+    <w:qFormat/>
+    <w:rPr>
+      <w:rFonts w:cs="OpenSymbol"/>
+      <w:color w:val="ED7D31"/>
+    </w:rPr>
+  </w:style>
+  <w:style w:type="character" w:styleId="ListLabel440">
+    <w:name w:val="ListLabel 440"/>
+    <w:qFormat/>
+    <w:rPr>
+      <w:rFonts w:cs="OpenSymbol"/>
+      <w:color w:val="ED7D31"/>
+    </w:rPr>
+  </w:style>
+  <w:style w:type="character" w:styleId="ListLabel441">
+    <w:name w:val="ListLabel 441"/>
+    <w:qFormat/>
+    <w:rPr>
+      <w:rFonts w:cs="OpenSymbol"/>
+      <w:color w:val="ED7D31"/>
+    </w:rPr>
+  </w:style>
+  <w:style w:type="character" w:styleId="ListLabel442">
+    <w:name w:val="ListLabel 442"/>
+    <w:qFormat/>
+    <w:rPr>
+      <w:rFonts w:cs="OpenSymbol"/>
+      <w:color w:val="ED7D31"/>
+    </w:rPr>
+  </w:style>
+  <w:style w:type="character" w:styleId="ListLabel443">
+    <w:name w:val="ListLabel 443"/>
+    <w:qFormat/>
+    <w:rPr>
+      <w:rFonts w:cs="OpenSymbol"/>
+      <w:color w:val="ED7D31"/>
+    </w:rPr>
+  </w:style>
+  <w:style w:type="character" w:styleId="ListLabel444">
+    <w:name w:val="ListLabel 444"/>
+    <w:qFormat/>
+    <w:rPr>
+      <w:rFonts w:cs="OpenSymbol"/>
+      <w:color w:val="ED7D31"/>
+    </w:rPr>
+  </w:style>
+  <w:style w:type="character" w:styleId="ListLabel445">
+    <w:name w:val="ListLabel 445"/>
+    <w:qFormat/>
+    <w:rPr>
+      <w:rFonts w:cs="OpenSymbol"/>
+      <w:color w:val="FAA61A"/>
+      <w:sz w:val="24"/>
+    </w:rPr>
+  </w:style>
+  <w:style w:type="character" w:styleId="ListLabel446">
+    <w:name w:val="ListLabel 446"/>
+    <w:qFormat/>
+    <w:rPr>
+      <w:rFonts w:cs="OpenSymbol"/>
+      <w:b/>
+      <w:color w:val="000000"/>
+      <w:sz w:val="20"/>
+    </w:rPr>
+  </w:style>
+  <w:style w:type="character" w:styleId="ListLabel447">
+    <w:name w:val="ListLabel 447"/>
+    <w:qFormat/>
+    <w:rPr>
+      <w:rFonts w:cs="OpenSymbol"/>
+      <w:color w:val="000000"/>
+    </w:rPr>
+  </w:style>
+  <w:style w:type="character" w:styleId="ListLabel448">
+    <w:name w:val="ListLabel 448"/>
+    <w:qFormat/>
+    <w:rPr>
+      <w:rFonts w:cs="OpenSymbol"/>
+      <w:color w:val="000000"/>
+    </w:rPr>
+  </w:style>
+  <w:style w:type="character" w:styleId="ListLabel449">
+    <w:name w:val="ListLabel 449"/>
+    <w:qFormat/>
+    <w:rPr>
+      <w:rFonts w:cs="OpenSymbol"/>
+      <w:color w:val="000000"/>
+    </w:rPr>
+  </w:style>
+  <w:style w:type="character" w:styleId="ListLabel450">
+    <w:name w:val="ListLabel 450"/>
+    <w:qFormat/>
+    <w:rPr>
+      <w:rFonts w:cs="OpenSymbol"/>
+      <w:color w:val="000000"/>
+    </w:rPr>
+  </w:style>
+  <w:style w:type="character" w:styleId="ListLabel451">
+    <w:name w:val="ListLabel 451"/>
+    <w:qFormat/>
+    <w:rPr>
+      <w:rFonts w:cs="OpenSymbol"/>
+      <w:color w:val="000000"/>
+    </w:rPr>
+  </w:style>
+  <w:style w:type="character" w:styleId="ListLabel452">
+    <w:name w:val="ListLabel 452"/>
+    <w:qFormat/>
+    <w:rPr>
+      <w:rFonts w:cs="OpenSymbol"/>
+      <w:color w:val="000000"/>
+    </w:rPr>
+  </w:style>
+  <w:style w:type="character" w:styleId="ListLabel453">
+    <w:name w:val="ListLabel 453"/>
+    <w:qFormat/>
+    <w:rPr>
+      <w:rFonts w:cs="OpenSymbol"/>
+      <w:color w:val="000000"/>
+    </w:rPr>
+  </w:style>
+  <w:style w:type="character" w:styleId="ListLabel454">
+    <w:name w:val="ListLabel 454"/>
+    <w:qFormat/>
+    <w:rPr>
+      <w:rFonts w:cs="OpenSymbol"/>
+      <w:color w:val="000000"/>
+    </w:rPr>
+  </w:style>
+  <w:style w:type="character" w:styleId="ListLabel455">
+    <w:name w:val="ListLabel 455"/>
+    <w:qFormat/>
+    <w:rPr>
+      <w:rFonts w:ascii="Calibri" w:hAnsi="Calibri" w:cs="OpenSymbol"/>
+      <w:b w:val="false"/>
+      <w:color w:val="000000"/>
+      <w:sz w:val="20"/>
+    </w:rPr>
+  </w:style>
+  <w:style w:type="character" w:styleId="ListLabel456">
+    <w:name w:val="ListLabel 456"/>
+    <w:qFormat/>
+    <w:rPr>
+      <w:rFonts w:ascii="Calibri" w:hAnsi="Calibri" w:cs="OpenSymbol"/>
+      <w:b w:val="false"/>
+      <w:color w:val="000000"/>
+    </w:rPr>
+  </w:style>
+  <w:style w:type="character" w:styleId="ListLabel457">
+    <w:name w:val="ListLabel 457"/>
+    <w:qFormat/>
+    <w:rPr>
+      <w:rFonts w:cs="OpenSymbol"/>
+      <w:color w:val="000000"/>
+    </w:rPr>
+  </w:style>
+  <w:style w:type="character" w:styleId="ListLabel458">
+    <w:name w:val="ListLabel 458"/>
+    <w:qFormat/>
+    <w:rPr>
+      <w:rFonts w:cs="OpenSymbol"/>
+      <w:color w:val="000000"/>
+    </w:rPr>
+  </w:style>
+  <w:style w:type="character" w:styleId="ListLabel459">
+    <w:name w:val="ListLabel 459"/>
+    <w:qFormat/>
+    <w:rPr>
+      <w:rFonts w:cs="OpenSymbol"/>
+      <w:color w:val="000000"/>
+    </w:rPr>
+  </w:style>
+  <w:style w:type="character" w:styleId="ListLabel460">
+    <w:name w:val="ListLabel 460"/>
+    <w:qFormat/>
+    <w:rPr>
+      <w:rFonts w:cs="OpenSymbol"/>
+      <w:color w:val="000000"/>
+    </w:rPr>
+  </w:style>
+  <w:style w:type="character" w:styleId="ListLabel461">
+    <w:name w:val="ListLabel 461"/>
+    <w:qFormat/>
+    <w:rPr>
+      <w:rFonts w:cs="OpenSymbol"/>
+      <w:color w:val="000000"/>
+    </w:rPr>
+  </w:style>
+  <w:style w:type="character" w:styleId="ListLabel462">
+    <w:name w:val="ListLabel 462"/>
+    <w:qFormat/>
+    <w:rPr>
+      <w:rFonts w:cs="OpenSymbol"/>
+      <w:color w:val="000000"/>
+    </w:rPr>
+  </w:style>
+  <w:style w:type="character" w:styleId="ListLabel463">
+    <w:name w:val="ListLabel 463"/>
+    <w:qFormat/>
+    <w:rPr>
+      <w:rFonts w:cs="OpenSymbol"/>
+      <w:color w:val="000000"/>
+    </w:rPr>
+  </w:style>
+  <w:style w:type="character" w:styleId="ListLabel464">
+    <w:name w:val="ListLabel 464"/>
+    <w:qFormat/>
+    <w:rPr>
+      <w:rFonts w:ascii="Calibri" w:hAnsi="Calibri" w:cs="OpenSymbol"/>
+      <w:b w:val="false"/>
+      <w:color w:val="000000"/>
+      <w:sz w:val="20"/>
+    </w:rPr>
+  </w:style>
+  <w:style w:type="character" w:styleId="ListLabel465">
+    <w:name w:val="ListLabel 465"/>
+    <w:qFormat/>
+    <w:rPr>
+      <w:rFonts w:cs="OpenSymbol"/>
+      <w:color w:val="000000"/>
+    </w:rPr>
+  </w:style>
+  <w:style w:type="character" w:styleId="ListLabel466">
+    <w:name w:val="ListLabel 466"/>
+    <w:qFormat/>
+    <w:rPr>
+      <w:rFonts w:cs="OpenSymbol"/>
+      <w:color w:val="000000"/>
+    </w:rPr>
+  </w:style>
+  <w:style w:type="character" w:styleId="ListLabel467">
+    <w:name w:val="ListLabel 467"/>
+    <w:qFormat/>
+    <w:rPr>
+      <w:rFonts w:cs="OpenSymbol"/>
+      <w:color w:val="000000"/>
+    </w:rPr>
+  </w:style>
+  <w:style w:type="character" w:styleId="ListLabel468">
+    <w:name w:val="ListLabel 468"/>
+    <w:qFormat/>
+    <w:rPr>
+      <w:rFonts w:cs="OpenSymbol"/>
+      <w:color w:val="000000"/>
+    </w:rPr>
+  </w:style>
+  <w:style w:type="character" w:styleId="ListLabel469">
+    <w:name w:val="ListLabel 469"/>
+    <w:qFormat/>
+    <w:rPr>
+      <w:rFonts w:cs="OpenSymbol"/>
+      <w:color w:val="000000"/>
+    </w:rPr>
+  </w:style>
+  <w:style w:type="character" w:styleId="ListLabel470">
+    <w:name w:val="ListLabel 470"/>
+    <w:qFormat/>
+    <w:rPr>
+      <w:rFonts w:cs="OpenSymbol"/>
+      <w:color w:val="000000"/>
+    </w:rPr>
+  </w:style>
+  <w:style w:type="character" w:styleId="ListLabel471">
+    <w:name w:val="ListLabel 471"/>
+    <w:qFormat/>
+    <w:rPr>
+      <w:rFonts w:cs="OpenSymbol"/>
+      <w:color w:val="000000"/>
+    </w:rPr>
+  </w:style>
+  <w:style w:type="character" w:styleId="ListLabel472">
+    <w:name w:val="ListLabel 472"/>
+    <w:qFormat/>
+    <w:rPr>
+      <w:rFonts w:cs="OpenSymbol"/>
+      <w:color w:val="000000"/>
+    </w:rPr>
+  </w:style>
+  <w:style w:type="character" w:styleId="ListLabel473">
+    <w:name w:val="ListLabel 473"/>
+    <w:qFormat/>
+    <w:rPr>
+      <w:rFonts w:ascii="Calibri" w:hAnsi="Calibri" w:eastAsia="Ubuntu" w:cs="Calibri"/>
+      <w:b w:val="false"/>
+      <w:i w:val="false"/>
+      <w:caps w:val="false"/>
+      <w:smallCaps w:val="false"/>
+      <w:strike w:val="false"/>
+      <w:dstrike w:val="false"/>
+      <w:color w:val="000000"/>
+      <w:spacing w:val="0"/>
+      <w:sz w:val="20"/>
+      <w:szCs w:val="20"/>
+      <w:u w:val="none"/>
+      <w:effect w:val="none"/>
+    </w:rPr>
+  </w:style>
+  <w:style w:type="character" w:styleId="ListLabel474">
+    <w:name w:val="ListLabel 474"/>
+    <w:qFormat/>
+    <w:rPr>
+      <w:rFonts w:ascii="Calibri" w:hAnsi="Calibri" w:eastAsia="Ubuntu" w:cs="Calibri"/>
+      <w:b w:val="false"/>
+      <w:i w:val="false"/>
+      <w:caps w:val="false"/>
+      <w:smallCaps w:val="false"/>
+      <w:strike w:val="false"/>
+      <w:dstrike w:val="false"/>
+      <w:color w:val="000000"/>
+      <w:spacing w:val="0"/>
+      <w:sz w:val="20"/>
+      <w:szCs w:val="20"/>
+      <w:u w:val="none"/>
+      <w:effect w:val="none"/>
+    </w:rPr>
+  </w:style>
+  <w:style w:type="character" w:styleId="ListLabel475">
+    <w:name w:val="ListLabel 475"/>
+    <w:qFormat/>
+    <w:rPr>
+      <w:rFonts w:ascii="Calibri" w:hAnsi="Calibri"/>
+      <w:b w:val="false"/>
+      <w:i w:val="false"/>
+      <w:caps w:val="false"/>
+      <w:smallCaps w:val="false"/>
+      <w:strike w:val="false"/>
+      <w:dstrike w:val="false"/>
+      <w:color w:val="000000"/>
+      <w:sz w:val="20"/>
+      <w:szCs w:val="20"/>
+      <w:u w:val="none"/>
+      <w:effect w:val="none"/>
+    </w:rPr>
+  </w:style>
   <w:style w:type="paragraph" w:styleId="Heading">
     <w:name w:val="Heading"/>
     <w:basedOn w:val="Normal"/>
